--- a/Project Explaination Documentation.docx
+++ b/Project Explaination Documentation.docx
@@ -58,23 +58,7 @@
           <w:sz w:val="20"/>
           <w:szCs w:val="20"/>
         </w:rPr>
-        <w:t>C</w:t>
-      </w:r>
-      <w:r>
-        <w:rPr>
-          <w:rFonts w:asciiTheme="majorHAnsi" w:hAnsiTheme="majorHAnsi"/>
-          <w:sz w:val="20"/>
-          <w:szCs w:val="20"/>
-        </w:rPr>
-        <w:t>reate</w:t>
-      </w:r>
-      <w:r>
-        <w:rPr>
-          <w:rFonts w:asciiTheme="majorHAnsi" w:hAnsiTheme="majorHAnsi"/>
-          <w:sz w:val="20"/>
-          <w:szCs w:val="20"/>
-        </w:rPr>
-        <w:t xml:space="preserve"> Account Holder Name &amp; balance</w:t>
+        <w:t>Create Account Holder Name &amp; balance</w:t>
       </w:r>
     </w:p>
     <w:p>
@@ -289,7 +273,7 @@
           </mc:Choice>
           <mc:Fallback>
             <w:pict>
-              <v:rect w14:anchorId="447FE43B" id="Rectangle 6" o:spid="_x0000_s1026" style="position:absolute;margin-left:70.1pt;margin-top:17.9pt;width:68.25pt;height:77.65pt;z-index:251671040;visibility:visible;mso-wrap-style:square;mso-width-percent:0;mso-height-percent:0;mso-wrap-distance-left:9pt;mso-wrap-distance-top:0;mso-wrap-distance-right:9pt;mso-wrap-distance-bottom:0;mso-position-horizontal:absolute;mso-position-horizontal-relative:text;mso-position-vertical:absolute;mso-position-vertical-relative:text;mso-width-percent:0;mso-height-percent:0;mso-width-relative:margin;mso-height-relative:margin;v-text-anchor:middle" o:gfxdata="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" filled="f" strokecolor="#548dd4 [1951]" strokeweight="2pt"/>
+              <v:rect w14:anchorId="7DE45EAD" id="Rectangle 6" o:spid="_x0000_s1026" style="position:absolute;margin-left:70.1pt;margin-top:17.9pt;width:68.25pt;height:77.65pt;z-index:251671040;visibility:visible;mso-wrap-style:square;mso-width-percent:0;mso-height-percent:0;mso-wrap-distance-left:9pt;mso-wrap-distance-top:0;mso-wrap-distance-right:9pt;mso-wrap-distance-bottom:0;mso-position-horizontal:absolute;mso-position-horizontal-relative:text;mso-position-vertical:absolute;mso-position-vertical-relative:text;mso-width-percent:0;mso-height-percent:0;mso-width-relative:margin;mso-height-relative:margin;v-text-anchor:middle" o:gfxdata="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" filled="f" strokecolor="#548dd4 [1951]" strokeweight="2pt"/>
             </w:pict>
           </mc:Fallback>
         </mc:AlternateContent>
@@ -565,7 +549,7 @@
           </mc:Choice>
           <mc:Fallback>
             <w:pict>
-              <v:shapetype w14:anchorId="32F5F897" id="_x0000_t32" coordsize="21600,21600" o:spt="32" o:oned="t" path="m,l21600,21600e" filled="f">
+              <v:shapetype w14:anchorId="49D68919" id="_x0000_t32" coordsize="21600,21600" o:spt="32" o:oned="t" path="m,l21600,21600e" filled="f">
                 <v:path arrowok="t" fillok="f" o:connecttype="none"/>
                 <o:lock v:ext="edit" shapetype="t"/>
               </v:shapetype>
@@ -639,7 +623,7 @@
           </mc:Choice>
           <mc:Fallback>
             <w:pict>
-              <v:shape w14:anchorId="2B1C66A5" id="Straight Arrow Connector 3" o:spid="_x0000_s1026" type="#_x0000_t32" style="position:absolute;margin-left:39.4pt;margin-top:12.35pt;width:26.9pt;height:0;z-index:251644416;visibility:visible;mso-wrap-style:square;mso-wrap-distance-left:9pt;mso-wrap-distance-top:0;mso-wrap-distance-right:9pt;mso-wrap-distance-bottom:0;mso-position-horizontal:absolute;mso-position-horizontal-relative:text;mso-position-vertical:absolute;mso-position-vertical-relative:text" o:gfxdata="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" strokecolor="black [3040]">
+              <v:shape w14:anchorId="5C314AD7" id="Straight Arrow Connector 3" o:spid="_x0000_s1026" type="#_x0000_t32" style="position:absolute;margin-left:39.4pt;margin-top:12.35pt;width:26.9pt;height:0;z-index:251644416;visibility:visible;mso-wrap-style:square;mso-wrap-distance-left:9pt;mso-wrap-distance-top:0;mso-wrap-distance-right:9pt;mso-wrap-distance-bottom:0;mso-position-horizontal:absolute;mso-position-horizontal-relative:text;mso-position-vertical:absolute;mso-position-vertical-relative:text" o:gfxdata="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" strokecolor="black [3040]">
                 <v:stroke startarrow="block" endarrow="block"/>
               </v:shape>
             </w:pict>
@@ -796,7 +780,7 @@
           </mc:Choice>
           <mc:Fallback>
             <w:pict>
-              <v:shape w14:anchorId="48D1EDFA" id="Straight Arrow Connector 5" o:spid="_x0000_s1026" type="#_x0000_t32" style="position:absolute;margin-left:103.3pt;margin-top:22.35pt;width:0;height:20.05pt;z-index:251656704;visibility:visible;mso-wrap-style:square;mso-wrap-distance-left:9pt;mso-wrap-distance-top:0;mso-wrap-distance-right:9pt;mso-wrap-distance-bottom:0;mso-position-horizontal:absolute;mso-position-horizontal-relative:text;mso-position-vertical:absolute;mso-position-vertical-relative:text" o:gfxdata="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" strokecolor="#4579b8 [3044]">
+              <v:shape w14:anchorId="614F55D9" id="Straight Arrow Connector 5" o:spid="_x0000_s1026" type="#_x0000_t32" style="position:absolute;margin-left:103.3pt;margin-top:22.35pt;width:0;height:20.05pt;z-index:251656704;visibility:visible;mso-wrap-style:square;mso-wrap-distance-left:9pt;mso-wrap-distance-top:0;mso-wrap-distance-right:9pt;mso-wrap-distance-bottom:0;mso-position-horizontal:absolute;mso-position-horizontal-relative:text;mso-position-vertical:absolute;mso-position-vertical-relative:text" o:gfxdata="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" strokecolor="#4579b8 [3044]">
                 <v:stroke endarrow="block"/>
               </v:shape>
             </w:pict>
@@ -1013,6 +997,7 @@
       <w:r>
         <w:rPr>
           <w:rFonts w:asciiTheme="majorHAnsi" w:hAnsiTheme="majorHAnsi"/>
+          <w:noProof/>
           <w:sz w:val="20"/>
           <w:szCs w:val="20"/>
         </w:rPr>
@@ -1594,6 +1579,9 @@
         </w:rPr>
       </w:pPr>
       <w:r>
+        <w:rPr>
+          <w:noProof/>
+        </w:rPr>
         <w:lastRenderedPageBreak/>
         <w:drawing>
           <wp:anchor distT="0" distB="0" distL="114300" distR="114300" simplePos="0" relativeHeight="251691520" behindDoc="1" locked="0" layoutInCell="1" allowOverlap="1" wp14:anchorId="373A3E39" wp14:editId="1D3E7F13">
@@ -1657,43 +1645,7 @@
           <w:sz w:val="20"/>
           <w:szCs w:val="20"/>
         </w:rPr>
-        <w:t xml:space="preserve">save the entity data as an </w:t>
-      </w:r>
-      <w:proofErr w:type="gramStart"/>
-      <w:r>
-        <w:rPr>
-          <w:rFonts w:asciiTheme="majorHAnsi" w:hAnsiTheme="majorHAnsi"/>
-          <w:sz w:val="20"/>
-          <w:szCs w:val="20"/>
-        </w:rPr>
-        <w:t>encapsulation ,</w:t>
-      </w:r>
-      <w:proofErr w:type="gramEnd"/>
-      <w:r>
-        <w:rPr>
-          <w:rFonts w:asciiTheme="majorHAnsi" w:hAnsiTheme="majorHAnsi"/>
-          <w:sz w:val="20"/>
-          <w:szCs w:val="20"/>
-        </w:rPr>
-        <w:t xml:space="preserve"> using private access specifier. Then id as a </w:t>
-      </w:r>
-      <w:proofErr w:type="gramStart"/>
-      <w:r>
-        <w:rPr>
-          <w:rFonts w:asciiTheme="majorHAnsi" w:hAnsiTheme="majorHAnsi"/>
-          <w:sz w:val="20"/>
-          <w:szCs w:val="20"/>
-        </w:rPr>
-        <w:t>long ,</w:t>
-      </w:r>
-      <w:proofErr w:type="gramEnd"/>
-      <w:r>
-        <w:rPr>
-          <w:rFonts w:asciiTheme="majorHAnsi" w:hAnsiTheme="majorHAnsi"/>
-          <w:sz w:val="20"/>
-          <w:szCs w:val="20"/>
-        </w:rPr>
-        <w:t xml:space="preserve"> </w:t>
+        <w:t xml:space="preserve">save the entity data as an encapsulation , using private access specifier. Then id as a long , </w:t>
       </w:r>
       <w:proofErr w:type="spellStart"/>
       <w:r>
@@ -1844,7 +1796,6 @@
         <w:t xml:space="preserve">now to connect with database, </w:t>
       </w:r>
       <w:proofErr w:type="spellStart"/>
-      <w:proofErr w:type="gramStart"/>
       <w:r>
         <w:rPr>
           <w:rFonts w:asciiTheme="majorHAnsi" w:hAnsiTheme="majorHAnsi"/>
@@ -1860,16 +1811,7 @@
           <w:sz w:val="20"/>
           <w:szCs w:val="20"/>
         </w:rPr>
-        <w:t xml:space="preserve"> .</w:t>
-      </w:r>
-      <w:proofErr w:type="gramEnd"/>
-      <w:r>
-        <w:rPr>
-          <w:rFonts w:asciiTheme="majorHAnsi" w:hAnsiTheme="majorHAnsi"/>
-          <w:sz w:val="20"/>
-          <w:szCs w:val="20"/>
-        </w:rPr>
-        <w:t xml:space="preserve"> in application properties </w:t>
+        <w:t xml:space="preserve"> . in application properties </w:t>
       </w:r>
     </w:p>
     <w:p>
@@ -2013,7 +1955,6 @@
         <w:br/>
       </w:r>
       <w:proofErr w:type="spellStart"/>
-      <w:proofErr w:type="gramStart"/>
       <w:r>
         <w:rPr>
           <w:rFonts w:ascii="Courier New" w:eastAsia="Times New Roman" w:hAnsi="Courier New" w:cs="Courier New"/>
@@ -2024,20 +1965,7 @@
           <w:szCs w:val="20"/>
           <w:lang w:eastAsia="en-IN"/>
         </w:rPr>
-        <w:t>spring.datasource</w:t>
-      </w:r>
-      <w:proofErr w:type="gramEnd"/>
-      <w:r>
-        <w:rPr>
-          <w:rFonts w:ascii="Courier New" w:eastAsia="Times New Roman" w:hAnsi="Courier New" w:cs="Courier New"/>
-          <w:i/>
-          <w:iCs/>
-          <w:color w:val="AB9DF2"/>
-          <w:sz w:val="20"/>
-          <w:szCs w:val="20"/>
-          <w:lang w:eastAsia="en-IN"/>
-        </w:rPr>
-        <w:t>.password</w:t>
+        <w:t>spring.datasource.password</w:t>
       </w:r>
       <w:proofErr w:type="spellEnd"/>
       <w:r>
@@ -2315,7 +2243,6 @@
         <w:t>&lt;</w:t>
       </w:r>
       <w:proofErr w:type="spellStart"/>
-      <w:proofErr w:type="gramStart"/>
       <w:r>
         <w:rPr>
           <w:i/>
@@ -2339,7 +2266,6 @@
         <w:t>Long</w:t>
       </w:r>
       <w:proofErr w:type="spellEnd"/>
-      <w:proofErr w:type="gramEnd"/>
       <w:r>
         <w:rPr>
           <w:color w:val="FF6188"/>
@@ -2693,7 +2619,6 @@
         <w:t xml:space="preserve">Account </w:t>
       </w:r>
       <w:proofErr w:type="spellStart"/>
-      <w:proofErr w:type="gramStart"/>
       <w:r>
         <w:rPr>
           <w:color w:val="A9DC76"/>
@@ -2708,7 +2633,6 @@
         <w:t>(</w:t>
       </w:r>
       <w:proofErr w:type="spellStart"/>
-      <w:proofErr w:type="gramEnd"/>
       <w:r>
         <w:rPr>
           <w:i/>
@@ -3003,7 +2927,6 @@
         <w:t xml:space="preserve"> </w:t>
       </w:r>
       <w:proofErr w:type="spellStart"/>
-      <w:proofErr w:type="gramStart"/>
       <w:r>
         <w:rPr>
           <w:color w:val="A9DC76"/>
@@ -3017,7 +2940,6 @@
         </w:rPr>
         <w:t>(</w:t>
       </w:r>
-      <w:proofErr w:type="gramEnd"/>
       <w:r>
         <w:rPr>
           <w:i/>
@@ -3256,15 +3178,7 @@
           <w:sz w:val="20"/>
           <w:szCs w:val="20"/>
         </w:rPr>
-        <w:t>map the bean</w:t>
-      </w:r>
-      <w:r>
-        <w:rPr>
-          <w:rFonts w:asciiTheme="majorHAnsi" w:hAnsiTheme="majorHAnsi"/>
-          <w:sz w:val="20"/>
-          <w:szCs w:val="20"/>
-        </w:rPr>
-        <w:t xml:space="preserve">s Entity to </w:t>
+        <w:t xml:space="preserve">map the beans Entity to </w:t>
       </w:r>
       <w:proofErr w:type="spellStart"/>
       <w:r>
@@ -3381,7 +3295,6 @@
         <w:t xml:space="preserve"> </w:t>
       </w:r>
       <w:proofErr w:type="spellStart"/>
-      <w:proofErr w:type="gramStart"/>
       <w:r>
         <w:rPr>
           <w:color w:val="A9DC76"/>
@@ -3396,7 +3309,6 @@
         <w:t>(</w:t>
       </w:r>
       <w:proofErr w:type="spellStart"/>
-      <w:proofErr w:type="gramEnd"/>
       <w:r>
         <w:rPr>
           <w:i/>
@@ -3987,7 +3899,6 @@
         <w:t xml:space="preserve">public </w:t>
       </w:r>
       <w:proofErr w:type="spellStart"/>
-      <w:proofErr w:type="gramStart"/>
       <w:r>
         <w:rPr>
           <w:color w:val="A9DC76"/>
@@ -4002,7 +3913,6 @@
         <w:t>(</w:t>
       </w:r>
       <w:proofErr w:type="spellStart"/>
-      <w:proofErr w:type="gramEnd"/>
       <w:r>
         <w:rPr>
           <w:i/>
@@ -4171,7 +4081,6 @@
         <w:t xml:space="preserve"> </w:t>
       </w:r>
       <w:proofErr w:type="spellStart"/>
-      <w:proofErr w:type="gramStart"/>
       <w:r>
         <w:rPr>
           <w:color w:val="A9DC76"/>
@@ -4186,7 +4095,6 @@
         <w:t>(</w:t>
       </w:r>
       <w:proofErr w:type="spellStart"/>
-      <w:proofErr w:type="gramEnd"/>
       <w:r>
         <w:rPr>
           <w:i/>
@@ -4494,7 +4402,6 @@
         <w:t xml:space="preserve"> </w:t>
       </w:r>
       <w:proofErr w:type="spellStart"/>
-      <w:proofErr w:type="gramStart"/>
       <w:r>
         <w:rPr>
           <w:color w:val="A9DC76"/>
@@ -4508,7 +4415,6 @@
         </w:rPr>
         <w:t>(</w:t>
       </w:r>
-      <w:proofErr w:type="gramEnd"/>
       <w:r>
         <w:rPr>
           <w:i/>
@@ -4649,7 +4555,6 @@
         <w:t xml:space="preserve">new </w:t>
       </w:r>
       <w:proofErr w:type="spellStart"/>
-      <w:proofErr w:type="gramStart"/>
       <w:r>
         <w:rPr>
           <w:color w:val="A9DC76"/>
@@ -4663,7 +4568,6 @@
         </w:rPr>
         <w:t>(</w:t>
       </w:r>
-      <w:proofErr w:type="gramEnd"/>
       <w:r>
         <w:rPr>
           <w:color w:val="FFD866"/>
@@ -4793,7 +4697,6 @@
         </w:rPr>
         <w:t xml:space="preserve"> </w:t>
       </w:r>
-      <w:proofErr w:type="gramStart"/>
       <w:r>
         <w:rPr>
           <w:color w:val="A9DC76"/>
@@ -4806,7 +4709,6 @@
         </w:rPr>
         <w:t>(</w:t>
       </w:r>
-      <w:proofErr w:type="gramEnd"/>
       <w:r>
         <w:rPr>
           <w:i/>
@@ -4969,7 +4871,6 @@
         <w:t xml:space="preserve">new </w:t>
       </w:r>
       <w:proofErr w:type="spellStart"/>
-      <w:proofErr w:type="gramStart"/>
       <w:r>
         <w:rPr>
           <w:color w:val="A9DC76"/>
@@ -4983,7 +4884,6 @@
         </w:rPr>
         <w:t>(</w:t>
       </w:r>
-      <w:proofErr w:type="gramEnd"/>
       <w:r>
         <w:rPr>
           <w:color w:val="FFD866"/>
@@ -5963,7 +5863,6 @@
         <w:t xml:space="preserve">&gt; </w:t>
       </w:r>
       <w:proofErr w:type="spellStart"/>
-      <w:proofErr w:type="gramStart"/>
       <w:r>
         <w:rPr>
           <w:color w:val="A9DC76"/>
@@ -5975,14 +5874,7 @@
         <w:rPr>
           <w:color w:val="939293"/>
         </w:rPr>
-        <w:t>(</w:t>
-      </w:r>
-      <w:proofErr w:type="gramEnd"/>
-      <w:r>
-        <w:rPr>
-          <w:color w:val="939293"/>
-        </w:rPr>
-        <w:t>) {</w:t>
+        <w:t>() {</w:t>
       </w:r>
       <w:r>
         <w:rPr>
@@ -6262,7 +6154,6 @@
         <w:t xml:space="preserve">public void </w:t>
       </w:r>
       <w:proofErr w:type="spellStart"/>
-      <w:proofErr w:type="gramStart"/>
       <w:r>
         <w:rPr>
           <w:color w:val="A9DC76"/>
@@ -6276,7 +6167,6 @@
         </w:rPr>
         <w:t>(</w:t>
       </w:r>
-      <w:proofErr w:type="gramEnd"/>
       <w:r>
         <w:rPr>
           <w:i/>
@@ -6710,7 +6600,6 @@
         <w:t xml:space="preserve">public </w:t>
       </w:r>
       <w:proofErr w:type="spellStart"/>
-      <w:proofErr w:type="gramStart"/>
       <w:r>
         <w:rPr>
           <w:color w:val="A9DC76"/>
@@ -6725,7 +6614,6 @@
         <w:t>(</w:t>
       </w:r>
       <w:proofErr w:type="spellStart"/>
-      <w:proofErr w:type="gramEnd"/>
       <w:r>
         <w:rPr>
           <w:i/>
@@ -6915,7 +6803,6 @@
         <w:t xml:space="preserve">&gt; </w:t>
       </w:r>
       <w:proofErr w:type="spellStart"/>
-      <w:proofErr w:type="gramStart"/>
       <w:r>
         <w:rPr>
           <w:color w:val="A9DC76"/>
@@ -6929,7 +6816,6 @@
         </w:rPr>
         <w:t>(</w:t>
       </w:r>
-      <w:proofErr w:type="gramEnd"/>
       <w:r>
         <w:rPr>
           <w:i/>
@@ -7185,7 +7071,6 @@
         <w:t xml:space="preserve">&gt; </w:t>
       </w:r>
       <w:proofErr w:type="spellStart"/>
-      <w:proofErr w:type="gramStart"/>
       <w:r>
         <w:rPr>
           <w:color w:val="A9DC76"/>
@@ -7199,7 +7084,6 @@
         </w:rPr>
         <w:t>(</w:t>
       </w:r>
-      <w:proofErr w:type="gramEnd"/>
       <w:r>
         <w:rPr>
           <w:i/>
@@ -7463,7 +7347,6 @@
         </w:rPr>
         <w:t xml:space="preserve">&gt; </w:t>
       </w:r>
-      <w:proofErr w:type="gramStart"/>
       <w:r>
         <w:rPr>
           <w:color w:val="A9DC76"/>
@@ -7476,7 +7359,6 @@
         </w:rPr>
         <w:t>(</w:t>
       </w:r>
-      <w:proofErr w:type="gramEnd"/>
       <w:r>
         <w:rPr>
           <w:i/>
@@ -7871,7 +7753,6 @@
         </w:rPr>
         <w:t xml:space="preserve">&gt; </w:t>
       </w:r>
-      <w:proofErr w:type="gramStart"/>
       <w:r>
         <w:rPr>
           <w:color w:val="A9DC76"/>
@@ -7884,7 +7765,6 @@
         </w:rPr>
         <w:t>(</w:t>
       </w:r>
-      <w:proofErr w:type="gramEnd"/>
       <w:r>
         <w:rPr>
           <w:i/>
@@ -8304,7 +8184,6 @@
         <w:t xml:space="preserve">&gt;&gt; </w:t>
       </w:r>
       <w:proofErr w:type="spellStart"/>
-      <w:proofErr w:type="gramStart"/>
       <w:r>
         <w:rPr>
           <w:color w:val="A9DC76"/>
@@ -8316,14 +8195,7 @@
         <w:rPr>
           <w:color w:val="939293"/>
         </w:rPr>
-        <w:t>(</w:t>
-      </w:r>
-      <w:proofErr w:type="gramEnd"/>
-      <w:r>
-        <w:rPr>
-          <w:color w:val="939293"/>
-        </w:rPr>
-        <w:t>){</w:t>
+        <w:t>(){</w:t>
       </w:r>
       <w:r>
         <w:rPr>
@@ -8389,7 +8261,6 @@
         <w:t xml:space="preserve">. </w:t>
       </w:r>
       <w:proofErr w:type="spellStart"/>
-      <w:proofErr w:type="gramStart"/>
       <w:r>
         <w:rPr>
           <w:color w:val="A9DC76"/>
@@ -8401,14 +8272,7 @@
         <w:rPr>
           <w:color w:val="939293"/>
         </w:rPr>
-        <w:t>(</w:t>
-      </w:r>
-      <w:proofErr w:type="gramEnd"/>
-      <w:r>
-        <w:rPr>
-          <w:color w:val="939293"/>
-        </w:rPr>
-        <w:t>);</w:t>
+        <w:t>();</w:t>
       </w:r>
       <w:r>
         <w:rPr>
@@ -8563,7 +8427,6 @@
         <w:t xml:space="preserve">&gt; </w:t>
       </w:r>
       <w:proofErr w:type="spellStart"/>
-      <w:proofErr w:type="gramStart"/>
       <w:r>
         <w:rPr>
           <w:color w:val="A9DC76"/>
@@ -8577,7 +8440,6 @@
         </w:rPr>
         <w:t>(</w:t>
       </w:r>
-      <w:proofErr w:type="gramEnd"/>
       <w:r>
         <w:rPr>
           <w:i/>
@@ -8760,6 +8622,32 @@
         </w:rPr>
         <w:t>.</w:t>
       </w:r>
+    </w:p>
+    <w:p>
+      <w:pPr>
+        <w:rPr>
+          <w:rFonts w:asciiTheme="majorHAnsi" w:hAnsiTheme="majorHAnsi"/>
+          <w:sz w:val="20"/>
+          <w:szCs w:val="20"/>
+        </w:rPr>
+      </w:pPr>
+      <w:r>
+        <w:rPr>
+          <w:rFonts w:asciiTheme="majorHAnsi" w:hAnsiTheme="majorHAnsi"/>
+          <w:sz w:val="20"/>
+          <w:szCs w:val="20"/>
+        </w:rPr>
+        <w:t>Ok</w:t>
+      </w:r>
+    </w:p>
+    <w:p>
+      <w:pPr>
+        <w:rPr>
+          <w:rFonts w:asciiTheme="majorHAnsi" w:hAnsiTheme="majorHAnsi"/>
+          <w:sz w:val="20"/>
+          <w:szCs w:val="20"/>
+        </w:rPr>
+      </w:pPr>
     </w:p>
     <w:sectPr>
       <w:pgSz w:w="11906" w:h="16838"/>
@@ -9564,6 +9452,7 @@
   <w:style w:type="character" w:default="1" w:styleId="DefaultParagraphFont">
     <w:name w:val="Default Paragraph Font"/>
     <w:uiPriority w:val="1"/>
+    <w:semiHidden/>
     <w:unhideWhenUsed/>
   </w:style>
   <w:style w:type="table" w:default="1" w:styleId="TableNormal">
